--- a/UDBS/UDBS_Project.docx
+++ b/UDBS/UDBS_Project.docx
@@ -44,7 +44,7 @@
       </w:pPr>
       <w:r>
         <w:drawing>
-          <wp:inline distT="0" distB="0" distL="0" distR="0" wp14:anchorId="00F02D7A" wp14:editId="2D97FD83">
+          <wp:inline distT="0" distB="0" distL="0" distR="0" wp14:anchorId="6E43AED4" wp14:editId="3596FDC4">
             <wp:extent cx="1847850" cy="3009900"/>
             <wp:effectExtent l="0" t="0" r="0" b="0"/>
             <wp:docPr id="1" name="Obrázek 1"/>
@@ -140,7 +140,7 @@
     </w:p>
     <w:p>
       <w:pPr>
-        <w:pStyle w:val="Odstavecseseznamem"/>
+        <w:pStyle w:val="ListParagraph"/>
         <w:numPr>
           <w:ilvl w:val="0"/>
           <w:numId w:val="1"/>
@@ -161,7 +161,7 @@
     </w:p>
     <w:p>
       <w:pPr>
-        <w:pStyle w:val="Odstavecseseznamem"/>
+        <w:pStyle w:val="ListParagraph"/>
         <w:rPr>
           <w:sz w:val="24"/>
         </w:rPr>
@@ -206,7 +206,7 @@
     </w:p>
     <w:p>
       <w:pPr>
-        <w:pStyle w:val="Odstavecseseznamem"/>
+        <w:pStyle w:val="ListParagraph"/>
         <w:rPr>
           <w:sz w:val="24"/>
         </w:rPr>
@@ -214,7 +214,7 @@
     </w:p>
     <w:p>
       <w:pPr>
-        <w:pStyle w:val="Odstavecseseznamem"/>
+        <w:pStyle w:val="ListParagraph"/>
         <w:rPr>
           <w:sz w:val="24"/>
         </w:rPr>
@@ -241,7 +241,7 @@
     </w:p>
     <w:p>
       <w:pPr>
-        <w:pStyle w:val="Odstavecseseznamem"/>
+        <w:pStyle w:val="ListParagraph"/>
         <w:rPr>
           <w:sz w:val="24"/>
         </w:rPr>
@@ -249,7 +249,7 @@
     </w:p>
     <w:p>
       <w:pPr>
-        <w:pStyle w:val="Odstavecseseznamem"/>
+        <w:pStyle w:val="ListParagraph"/>
         <w:rPr>
           <w:sz w:val="24"/>
         </w:rPr>
@@ -270,7 +270,7 @@
     </w:p>
     <w:p>
       <w:pPr>
-        <w:pStyle w:val="Odstavecseseznamem"/>
+        <w:pStyle w:val="ListParagraph"/>
         <w:rPr>
           <w:sz w:val="24"/>
         </w:rPr>
@@ -278,7 +278,7 @@
     </w:p>
     <w:p>
       <w:pPr>
-        <w:pStyle w:val="Odstavecseseznamem"/>
+        <w:pStyle w:val="ListParagraph"/>
         <w:rPr>
           <w:sz w:val="24"/>
         </w:rPr>
@@ -292,7 +292,7 @@
     </w:p>
     <w:p>
       <w:pPr>
-        <w:pStyle w:val="Odstavecseseznamem"/>
+        <w:pStyle w:val="ListParagraph"/>
         <w:rPr>
           <w:sz w:val="24"/>
         </w:rPr>
@@ -300,7 +300,7 @@
     </w:p>
     <w:p>
       <w:pPr>
-        <w:pStyle w:val="Odstavecseseznamem"/>
+        <w:pStyle w:val="ListParagraph"/>
         <w:rPr>
           <w:sz w:val="24"/>
         </w:rPr>
@@ -308,7 +308,7 @@
     </w:p>
     <w:p>
       <w:pPr>
-        <w:pStyle w:val="Odstavecseseznamem"/>
+        <w:pStyle w:val="ListParagraph"/>
         <w:rPr>
           <w:sz w:val="24"/>
         </w:rPr>
@@ -316,7 +316,7 @@
     </w:p>
     <w:p>
       <w:pPr>
-        <w:pStyle w:val="Odstavecseseznamem"/>
+        <w:pStyle w:val="ListParagraph"/>
         <w:rPr>
           <w:sz w:val="24"/>
         </w:rPr>
@@ -324,7 +324,7 @@
     </w:p>
     <w:p>
       <w:pPr>
-        <w:pStyle w:val="Odstavecseseznamem"/>
+        <w:pStyle w:val="ListParagraph"/>
         <w:rPr>
           <w:sz w:val="24"/>
         </w:rPr>
@@ -332,7 +332,7 @@
     </w:p>
     <w:p>
       <w:pPr>
-        <w:pStyle w:val="Odstavecseseznamem"/>
+        <w:pStyle w:val="ListParagraph"/>
         <w:rPr>
           <w:sz w:val="24"/>
         </w:rPr>
@@ -340,7 +340,7 @@
     </w:p>
     <w:p>
       <w:pPr>
-        <w:pStyle w:val="Odstavecseseznamem"/>
+        <w:pStyle w:val="ListParagraph"/>
         <w:rPr>
           <w:sz w:val="24"/>
         </w:rPr>
@@ -348,7 +348,7 @@
     </w:p>
     <w:p>
       <w:pPr>
-        <w:pStyle w:val="Odstavecseseznamem"/>
+        <w:pStyle w:val="ListParagraph"/>
         <w:rPr>
           <w:sz w:val="24"/>
         </w:rPr>
@@ -373,7 +373,7 @@
     </w:p>
     <w:p>
       <w:pPr>
-        <w:pStyle w:val="Odstavecseseznamem"/>
+        <w:pStyle w:val="ListParagraph"/>
         <w:rPr>
           <w:b/>
           <w:sz w:val="24"/>
@@ -385,7 +385,7 @@
           <w:sz w:val="24"/>
         </w:rPr>
         <w:drawing>
-          <wp:anchor distT="0" distB="0" distL="114300" distR="114300" simplePos="0" relativeHeight="251662336" behindDoc="0" locked="0" layoutInCell="1" allowOverlap="1">
+          <wp:anchor distT="0" distB="0" distL="114300" distR="114300" simplePos="0" relativeHeight="251662336" behindDoc="0" locked="0" layoutInCell="1" allowOverlap="1" wp14:anchorId="7C9220B1" wp14:editId="0CFD1400">
             <wp:simplePos x="0" y="0"/>
             <wp:positionH relativeFrom="page">
               <wp:align>left</wp:align>
@@ -450,7 +450,7 @@
     </w:p>
     <w:p>
       <w:pPr>
-        <w:pStyle w:val="Odstavecseseznamem"/>
+        <w:pStyle w:val="ListParagraph"/>
         <w:rPr>
           <w:b/>
           <w:sz w:val="36"/>
@@ -459,7 +459,7 @@
     </w:p>
     <w:p>
       <w:pPr>
-        <w:pStyle w:val="Odstavecseseznamem"/>
+        <w:pStyle w:val="ListParagraph"/>
         <w:rPr>
           <w:b/>
           <w:sz w:val="36"/>
@@ -468,7 +468,7 @@
     </w:p>
     <w:p>
       <w:pPr>
-        <w:pStyle w:val="Odstavecseseznamem"/>
+        <w:pStyle w:val="ListParagraph"/>
         <w:rPr>
           <w:b/>
           <w:sz w:val="36"/>
@@ -477,7 +477,7 @@
     </w:p>
     <w:p>
       <w:pPr>
-        <w:pStyle w:val="Odstavecseseznamem"/>
+        <w:pStyle w:val="ListParagraph"/>
         <w:rPr>
           <w:b/>
           <w:sz w:val="36"/>
@@ -486,7 +486,7 @@
     </w:p>
     <w:p>
       <w:pPr>
-        <w:pStyle w:val="Odstavecseseznamem"/>
+        <w:pStyle w:val="ListParagraph"/>
         <w:rPr>
           <w:b/>
           <w:sz w:val="36"/>
@@ -495,7 +495,7 @@
     </w:p>
     <w:p>
       <w:pPr>
-        <w:pStyle w:val="Odstavecseseznamem"/>
+        <w:pStyle w:val="ListParagraph"/>
         <w:rPr>
           <w:b/>
           <w:sz w:val="36"/>
@@ -504,7 +504,7 @@
     </w:p>
     <w:p>
       <w:pPr>
-        <w:pStyle w:val="Odstavecseseznamem"/>
+        <w:pStyle w:val="ListParagraph"/>
         <w:rPr>
           <w:b/>
           <w:sz w:val="36"/>
@@ -513,7 +513,7 @@
     </w:p>
     <w:p>
       <w:pPr>
-        <w:pStyle w:val="Odstavecseseznamem"/>
+        <w:pStyle w:val="ListParagraph"/>
         <w:rPr>
           <w:b/>
           <w:sz w:val="36"/>
@@ -522,7 +522,7 @@
     </w:p>
     <w:p>
       <w:pPr>
-        <w:pStyle w:val="Odstavecseseznamem"/>
+        <w:pStyle w:val="ListParagraph"/>
         <w:rPr>
           <w:b/>
           <w:sz w:val="36"/>
@@ -701,7 +701,6 @@
                 <w:lang w:eastAsia="cs-CZ"/>
               </w:rPr>
             </w:pPr>
-            <w:proofErr w:type="spellStart"/>
             <w:r>
               <w:rPr>
                 <w:rFonts w:ascii="Calibri" w:eastAsia="Times New Roman" w:hAnsi="Calibri" w:cs="Calibri"/>
@@ -709,17 +708,7 @@
                 <w:color w:val="000000"/>
                 <w:lang w:eastAsia="cs-CZ"/>
               </w:rPr>
-              <w:t>Reg</w:t>
-            </w:r>
-            <w:proofErr w:type="spellEnd"/>
-            <w:r>
-              <w:rPr>
-                <w:rFonts w:ascii="Calibri" w:eastAsia="Times New Roman" w:hAnsi="Calibri" w:cs="Calibri"/>
-                <w:noProof w:val="0"/>
-                <w:color w:val="000000"/>
-                <w:lang w:eastAsia="cs-CZ"/>
-              </w:rPr>
-              <w:t>. Uživatele</w:t>
+              <w:t>Reg. Uživatele</w:t>
             </w:r>
           </w:p>
         </w:tc>
@@ -1222,7 +1211,6 @@
                 <w:lang w:eastAsia="cs-CZ"/>
               </w:rPr>
             </w:pPr>
-            <w:proofErr w:type="spellStart"/>
             <w:r>
               <w:rPr>
                 <w:rFonts w:ascii="Calibri" w:eastAsia="Times New Roman" w:hAnsi="Calibri" w:cs="Calibri"/>
@@ -1232,7 +1220,6 @@
               </w:rPr>
               <w:t>Highscorer</w:t>
             </w:r>
-            <w:proofErr w:type="spellEnd"/>
           </w:p>
         </w:tc>
       </w:tr>
@@ -1334,7 +1321,6 @@
                 <w:lang w:eastAsia="cs-CZ"/>
               </w:rPr>
             </w:pPr>
-            <w:proofErr w:type="spellStart"/>
             <w:r>
               <w:rPr>
                 <w:rFonts w:ascii="Calibri" w:eastAsia="Times New Roman" w:hAnsi="Calibri" w:cs="Calibri"/>
@@ -1342,37 +1328,7 @@
                 <w:color w:val="000000"/>
                 <w:lang w:eastAsia="cs-CZ"/>
               </w:rPr>
-              <w:t>Everyone</w:t>
-            </w:r>
-            <w:proofErr w:type="spellEnd"/>
-            <w:r>
-              <w:rPr>
-                <w:rFonts w:ascii="Calibri" w:eastAsia="Times New Roman" w:hAnsi="Calibri" w:cs="Calibri"/>
-                <w:noProof w:val="0"/>
-                <w:color w:val="000000"/>
-                <w:lang w:eastAsia="cs-CZ"/>
-              </w:rPr>
-              <w:t xml:space="preserve"> </w:t>
-            </w:r>
-            <w:proofErr w:type="spellStart"/>
-            <w:r>
-              <w:rPr>
-                <w:rFonts w:ascii="Calibri" w:eastAsia="Times New Roman" w:hAnsi="Calibri" w:cs="Calibri"/>
-                <w:noProof w:val="0"/>
-                <w:color w:val="000000"/>
-                <w:lang w:eastAsia="cs-CZ"/>
-              </w:rPr>
-              <w:t>reg</w:t>
-            </w:r>
-            <w:proofErr w:type="spellEnd"/>
-            <w:r>
-              <w:rPr>
-                <w:rFonts w:ascii="Calibri" w:eastAsia="Times New Roman" w:hAnsi="Calibri" w:cs="Calibri"/>
-                <w:noProof w:val="0"/>
-                <w:color w:val="000000"/>
-                <w:lang w:eastAsia="cs-CZ"/>
-              </w:rPr>
-              <w:t>.</w:t>
+              <w:t>Everyone reg.</w:t>
             </w:r>
           </w:p>
         </w:tc>
@@ -1475,7 +1431,6 @@
                 <w:lang w:eastAsia="cs-CZ"/>
               </w:rPr>
             </w:pPr>
-            <w:proofErr w:type="spellStart"/>
             <w:r>
               <w:rPr>
                 <w:rFonts w:ascii="Calibri" w:eastAsia="Times New Roman" w:hAnsi="Calibri" w:cs="Calibri"/>
@@ -1483,37 +1438,7 @@
                 <w:color w:val="000000"/>
                 <w:lang w:eastAsia="cs-CZ"/>
               </w:rPr>
-              <w:t>Everyone</w:t>
-            </w:r>
-            <w:proofErr w:type="spellEnd"/>
-            <w:r>
-              <w:rPr>
-                <w:rFonts w:ascii="Calibri" w:eastAsia="Times New Roman" w:hAnsi="Calibri" w:cs="Calibri"/>
-                <w:noProof w:val="0"/>
-                <w:color w:val="000000"/>
-                <w:lang w:eastAsia="cs-CZ"/>
-              </w:rPr>
-              <w:t xml:space="preserve"> </w:t>
-            </w:r>
-            <w:proofErr w:type="spellStart"/>
-            <w:r>
-              <w:rPr>
-                <w:rFonts w:ascii="Calibri" w:eastAsia="Times New Roman" w:hAnsi="Calibri" w:cs="Calibri"/>
-                <w:noProof w:val="0"/>
-                <w:color w:val="000000"/>
-                <w:lang w:eastAsia="cs-CZ"/>
-              </w:rPr>
-              <w:t>reg</w:t>
-            </w:r>
-            <w:proofErr w:type="spellEnd"/>
-            <w:r>
-              <w:rPr>
-                <w:rFonts w:ascii="Calibri" w:eastAsia="Times New Roman" w:hAnsi="Calibri" w:cs="Calibri"/>
-                <w:noProof w:val="0"/>
-                <w:color w:val="000000"/>
-                <w:lang w:eastAsia="cs-CZ"/>
-              </w:rPr>
-              <w:t>.</w:t>
+              <w:t>Everyone reg.</w:t>
             </w:r>
           </w:p>
         </w:tc>
@@ -1616,7 +1541,6 @@
                 <w:lang w:eastAsia="cs-CZ"/>
               </w:rPr>
             </w:pPr>
-            <w:proofErr w:type="spellStart"/>
             <w:r>
               <w:rPr>
                 <w:rFonts w:ascii="Calibri" w:eastAsia="Times New Roman" w:hAnsi="Calibri" w:cs="Calibri"/>
@@ -1624,37 +1548,7 @@
                 <w:color w:val="000000"/>
                 <w:lang w:eastAsia="cs-CZ"/>
               </w:rPr>
-              <w:t>Everyone</w:t>
-            </w:r>
-            <w:proofErr w:type="spellEnd"/>
-            <w:r>
-              <w:rPr>
-                <w:rFonts w:ascii="Calibri" w:eastAsia="Times New Roman" w:hAnsi="Calibri" w:cs="Calibri"/>
-                <w:noProof w:val="0"/>
-                <w:color w:val="000000"/>
-                <w:lang w:eastAsia="cs-CZ"/>
-              </w:rPr>
-              <w:t xml:space="preserve"> </w:t>
-            </w:r>
-            <w:proofErr w:type="spellStart"/>
-            <w:r>
-              <w:rPr>
-                <w:rFonts w:ascii="Calibri" w:eastAsia="Times New Roman" w:hAnsi="Calibri" w:cs="Calibri"/>
-                <w:noProof w:val="0"/>
-                <w:color w:val="000000"/>
-                <w:lang w:eastAsia="cs-CZ"/>
-              </w:rPr>
-              <w:t>reg</w:t>
-            </w:r>
-            <w:proofErr w:type="spellEnd"/>
-            <w:r>
-              <w:rPr>
-                <w:rFonts w:ascii="Calibri" w:eastAsia="Times New Roman" w:hAnsi="Calibri" w:cs="Calibri"/>
-                <w:noProof w:val="0"/>
-                <w:color w:val="000000"/>
-                <w:lang w:eastAsia="cs-CZ"/>
-              </w:rPr>
-              <w:t>.</w:t>
+              <w:t>Everyone reg.</w:t>
             </w:r>
           </w:p>
         </w:tc>
@@ -1694,29 +1588,53 @@
                 <w:color w:val="000000"/>
                 <w:lang w:eastAsia="cs-CZ"/>
               </w:rPr>
-              <w:t xml:space="preserve">Hodnocení </w:t>
-            </w:r>
-            <w:proofErr w:type="spellStart"/>
-            <w:r>
+              <w:t>Hodnocení highscorera</w:t>
+            </w:r>
+          </w:p>
+        </w:tc>
+        <w:tc>
+          <w:tcPr>
+            <w:tcW w:w="5400" w:type="dxa"/>
+            <w:tcBorders>
+              <w:top w:val="nil"/>
+              <w:left w:val="nil"/>
+              <w:bottom w:val="single" w:sz="4" w:space="0" w:color="auto"/>
+              <w:right w:val="single" w:sz="4" w:space="0" w:color="auto"/>
+            </w:tcBorders>
+            <w:shd w:val="clear" w:color="auto" w:fill="auto"/>
+            <w:noWrap/>
+            <w:vAlign w:val="bottom"/>
+            <w:hideMark/>
+          </w:tcPr>
+          <w:p>
+            <w:pPr>
+              <w:spacing w:after="0" w:line="240" w:lineRule="auto"/>
               <w:rPr>
                 <w:rFonts w:ascii="Calibri" w:eastAsia="Times New Roman" w:hAnsi="Calibri" w:cs="Calibri"/>
                 <w:noProof w:val="0"/>
                 <w:color w:val="000000"/>
                 <w:lang w:eastAsia="cs-CZ"/>
               </w:rPr>
-              <w:t>highscorera</w:t>
-            </w:r>
-            <w:proofErr w:type="spellEnd"/>
-          </w:p>
-        </w:tc>
-        <w:tc>
-          <w:tcPr>
-            <w:tcW w:w="5400" w:type="dxa"/>
-            <w:tcBorders>
-              <w:top w:val="nil"/>
-              <w:left w:val="nil"/>
-              <w:bottom w:val="single" w:sz="4" w:space="0" w:color="auto"/>
-              <w:right w:val="single" w:sz="4" w:space="0" w:color="auto"/>
+            </w:pPr>
+            <w:r>
+              <w:rPr>
+                <w:rFonts w:ascii="Calibri" w:eastAsia="Times New Roman" w:hAnsi="Calibri" w:cs="Calibri"/>
+                <w:noProof w:val="0"/>
+                <w:color w:val="000000"/>
+                <w:lang w:eastAsia="cs-CZ"/>
+              </w:rPr>
+              <w:t>Hodnocení highscorera podle výběru a počet hvězdiček.</w:t>
+            </w:r>
+          </w:p>
+        </w:tc>
+        <w:tc>
+          <w:tcPr>
+            <w:tcW w:w="1420" w:type="dxa"/>
+            <w:tcBorders>
+              <w:top w:val="nil"/>
+              <w:left w:val="nil"/>
+              <w:bottom w:val="single" w:sz="4" w:space="0" w:color="auto"/>
+              <w:right w:val="single" w:sz="8" w:space="0" w:color="auto"/>
             </w:tcBorders>
             <w:shd w:val="clear" w:color="auto" w:fill="auto"/>
             <w:noWrap/>
@@ -1740,65 +1658,8 @@
                 <w:color w:val="000000"/>
                 <w:lang w:eastAsia="cs-CZ"/>
               </w:rPr>
-              <w:t xml:space="preserve">Hodnocení </w:t>
-            </w:r>
-            <w:proofErr w:type="spellStart"/>
-            <w:r>
-              <w:rPr>
-                <w:rFonts w:ascii="Calibri" w:eastAsia="Times New Roman" w:hAnsi="Calibri" w:cs="Calibri"/>
-                <w:noProof w:val="0"/>
-                <w:color w:val="000000"/>
-                <w:lang w:eastAsia="cs-CZ"/>
-              </w:rPr>
-              <w:t>highscorera</w:t>
-            </w:r>
-            <w:proofErr w:type="spellEnd"/>
-            <w:r>
-              <w:rPr>
-                <w:rFonts w:ascii="Calibri" w:eastAsia="Times New Roman" w:hAnsi="Calibri" w:cs="Calibri"/>
-                <w:noProof w:val="0"/>
-                <w:color w:val="000000"/>
-                <w:lang w:eastAsia="cs-CZ"/>
-              </w:rPr>
-              <w:t xml:space="preserve"> podle výběru a počet hvězdiček.</w:t>
-            </w:r>
-          </w:p>
-        </w:tc>
-        <w:tc>
-          <w:tcPr>
-            <w:tcW w:w="1420" w:type="dxa"/>
-            <w:tcBorders>
-              <w:top w:val="nil"/>
-              <w:left w:val="nil"/>
-              <w:bottom w:val="single" w:sz="4" w:space="0" w:color="auto"/>
-              <w:right w:val="single" w:sz="8" w:space="0" w:color="auto"/>
-            </w:tcBorders>
-            <w:shd w:val="clear" w:color="auto" w:fill="auto"/>
-            <w:noWrap/>
-            <w:vAlign w:val="bottom"/>
-            <w:hideMark/>
-          </w:tcPr>
-          <w:p>
-            <w:pPr>
-              <w:spacing w:after="0" w:line="240" w:lineRule="auto"/>
-              <w:rPr>
-                <w:rFonts w:ascii="Calibri" w:eastAsia="Times New Roman" w:hAnsi="Calibri" w:cs="Calibri"/>
-                <w:noProof w:val="0"/>
-                <w:color w:val="000000"/>
-                <w:lang w:eastAsia="cs-CZ"/>
-              </w:rPr>
-            </w:pPr>
-            <w:proofErr w:type="spellStart"/>
-            <w:r>
-              <w:rPr>
-                <w:rFonts w:ascii="Calibri" w:eastAsia="Times New Roman" w:hAnsi="Calibri" w:cs="Calibri"/>
-                <w:noProof w:val="0"/>
-                <w:color w:val="000000"/>
-                <w:lang w:eastAsia="cs-CZ"/>
-              </w:rPr>
               <w:t>Viewer</w:t>
             </w:r>
-            <w:proofErr w:type="spellEnd"/>
           </w:p>
         </w:tc>
       </w:tr>
@@ -1837,73 +1698,42 @@
                 <w:color w:val="000000"/>
                 <w:lang w:eastAsia="cs-CZ"/>
               </w:rPr>
-              <w:t xml:space="preserve">Výběr oblíbeného </w:t>
-            </w:r>
-            <w:proofErr w:type="spellStart"/>
-            <w:r>
+              <w:t>Výběr oblíbeného highscorera</w:t>
+            </w:r>
+          </w:p>
+        </w:tc>
+        <w:tc>
+          <w:tcPr>
+            <w:tcW w:w="5400" w:type="dxa"/>
+            <w:tcBorders>
+              <w:top w:val="nil"/>
+              <w:left w:val="nil"/>
+              <w:bottom w:val="single" w:sz="8" w:space="0" w:color="auto"/>
+              <w:right w:val="single" w:sz="4" w:space="0" w:color="auto"/>
+            </w:tcBorders>
+            <w:shd w:val="clear" w:color="000000" w:fill="F2F2F2"/>
+            <w:noWrap/>
+            <w:vAlign w:val="bottom"/>
+            <w:hideMark/>
+          </w:tcPr>
+          <w:p>
+            <w:pPr>
+              <w:spacing w:after="0" w:line="240" w:lineRule="auto"/>
               <w:rPr>
                 <w:rFonts w:ascii="Calibri" w:eastAsia="Times New Roman" w:hAnsi="Calibri" w:cs="Calibri"/>
                 <w:noProof w:val="0"/>
                 <w:color w:val="000000"/>
                 <w:lang w:eastAsia="cs-CZ"/>
               </w:rPr>
-              <w:t>highscorera</w:t>
-            </w:r>
-            <w:proofErr w:type="spellEnd"/>
-          </w:p>
-        </w:tc>
-        <w:tc>
-          <w:tcPr>
-            <w:tcW w:w="5400" w:type="dxa"/>
-            <w:tcBorders>
-              <w:top w:val="nil"/>
-              <w:left w:val="nil"/>
-              <w:bottom w:val="single" w:sz="8" w:space="0" w:color="auto"/>
-              <w:right w:val="single" w:sz="4" w:space="0" w:color="auto"/>
-            </w:tcBorders>
-            <w:shd w:val="clear" w:color="000000" w:fill="F2F2F2"/>
-            <w:noWrap/>
-            <w:vAlign w:val="bottom"/>
-            <w:hideMark/>
-          </w:tcPr>
-          <w:p>
-            <w:pPr>
-              <w:spacing w:after="0" w:line="240" w:lineRule="auto"/>
+            </w:pPr>
+            <w:r>
               <w:rPr>
                 <w:rFonts w:ascii="Calibri" w:eastAsia="Times New Roman" w:hAnsi="Calibri" w:cs="Calibri"/>
                 <w:noProof w:val="0"/>
                 <w:color w:val="000000"/>
                 <w:lang w:eastAsia="cs-CZ"/>
               </w:rPr>
-            </w:pPr>
-            <w:r>
-              <w:rPr>
-                <w:rFonts w:ascii="Calibri" w:eastAsia="Times New Roman" w:hAnsi="Calibri" w:cs="Calibri"/>
-                <w:noProof w:val="0"/>
-                <w:color w:val="000000"/>
-                <w:lang w:eastAsia="cs-CZ"/>
-              </w:rPr>
-              <w:t xml:space="preserve">Výběr oblíbeného </w:t>
-            </w:r>
-            <w:proofErr w:type="spellStart"/>
-            <w:r>
-              <w:rPr>
-                <w:rFonts w:ascii="Calibri" w:eastAsia="Times New Roman" w:hAnsi="Calibri" w:cs="Calibri"/>
-                <w:noProof w:val="0"/>
-                <w:color w:val="000000"/>
-                <w:lang w:eastAsia="cs-CZ"/>
-              </w:rPr>
-              <w:t>highscorera</w:t>
-            </w:r>
-            <w:proofErr w:type="spellEnd"/>
-            <w:r>
-              <w:rPr>
-                <w:rFonts w:ascii="Calibri" w:eastAsia="Times New Roman" w:hAnsi="Calibri" w:cs="Calibri"/>
-                <w:noProof w:val="0"/>
-                <w:color w:val="000000"/>
-                <w:lang w:eastAsia="cs-CZ"/>
-              </w:rPr>
-              <w:t>.</w:t>
+              <w:t>Výběr oblíbeného highscorera.</w:t>
             </w:r>
           </w:p>
         </w:tc>
@@ -1931,7 +1761,6 @@
                 <w:lang w:eastAsia="cs-CZ"/>
               </w:rPr>
             </w:pPr>
-            <w:proofErr w:type="spellStart"/>
             <w:r>
               <w:rPr>
                 <w:rFonts w:ascii="Calibri" w:eastAsia="Times New Roman" w:hAnsi="Calibri" w:cs="Calibri"/>
@@ -1941,14 +1770,13 @@
               </w:rPr>
               <w:t>Viewer</w:t>
             </w:r>
-            <w:proofErr w:type="spellEnd"/>
           </w:p>
         </w:tc>
       </w:tr>
     </w:tbl>
     <w:p>
       <w:pPr>
-        <w:pStyle w:val="Odstavecseseznamem"/>
+        <w:pStyle w:val="ListParagraph"/>
         <w:rPr>
           <w:b/>
           <w:sz w:val="24"/>
@@ -1971,7 +1799,7 @@
           <w:szCs w:val="36"/>
         </w:rPr>
         <w:drawing>
-          <wp:anchor distT="0" distB="0" distL="114300" distR="114300" simplePos="0" relativeHeight="251663360" behindDoc="0" locked="0" layoutInCell="1" allowOverlap="1">
+          <wp:anchor distT="0" distB="0" distL="114300" distR="114300" simplePos="0" relativeHeight="251663360" behindDoc="0" locked="0" layoutInCell="1" allowOverlap="1" wp14:anchorId="63F4F47A" wp14:editId="4753DA2A">
             <wp:simplePos x="0" y="0"/>
             <wp:positionH relativeFrom="page">
               <wp:align>right</wp:align>
@@ -2052,7 +1880,7 @@
     </w:p>
     <w:p>
       <w:pPr>
-        <w:pStyle w:val="Odstavecseseznamem"/>
+        <w:pStyle w:val="ListParagraph"/>
         <w:numPr>
           <w:ilvl w:val="0"/>
           <w:numId w:val="1"/>
@@ -2075,7 +1903,7 @@
     </w:p>
     <w:p>
       <w:pPr>
-        <w:pStyle w:val="Odstavecseseznamem"/>
+        <w:pStyle w:val="ListParagraph"/>
         <w:rPr>
           <w:b/>
           <w:sz w:val="24"/>
@@ -2084,7 +1912,7 @@
     </w:p>
     <w:p>
       <w:pPr>
-        <w:pStyle w:val="Odstavecseseznamem"/>
+        <w:pStyle w:val="ListParagraph"/>
         <w:numPr>
           <w:ilvl w:val="1"/>
           <w:numId w:val="1"/>
@@ -2096,7 +1924,7 @@
       </w:pPr>
       <w:r>
         <w:drawing>
-          <wp:anchor distT="0" distB="0" distL="114300" distR="114300" simplePos="0" relativeHeight="251661312" behindDoc="0" locked="0" layoutInCell="1" allowOverlap="1" wp14:anchorId="09870D57">
+          <wp:anchor distT="0" distB="0" distL="114300" distR="114300" simplePos="0" relativeHeight="251661312" behindDoc="0" locked="0" layoutInCell="1" allowOverlap="1" wp14:anchorId="76E56209" wp14:editId="58EED8DF">
             <wp:simplePos x="0" y="0"/>
             <wp:positionH relativeFrom="page">
               <wp:align>left</wp:align>
@@ -2161,7 +1989,7 @@
     </w:p>
     <w:p>
       <w:pPr>
-        <w:pStyle w:val="Odstavecseseznamem"/>
+        <w:pStyle w:val="ListParagraph"/>
         <w:ind w:left="1440"/>
         <w:rPr>
           <w:b/>
@@ -2171,7 +1999,7 @@
     </w:p>
     <w:p>
       <w:pPr>
-        <w:pStyle w:val="Odstavecseseznamem"/>
+        <w:pStyle w:val="ListParagraph"/>
         <w:rPr>
           <w:b/>
           <w:sz w:val="24"/>
@@ -2180,7 +2008,7 @@
     </w:p>
     <w:p>
       <w:pPr>
-        <w:pStyle w:val="Odstavecseseznamem"/>
+        <w:pStyle w:val="ListParagraph"/>
         <w:numPr>
           <w:ilvl w:val="1"/>
           <w:numId w:val="1"/>
@@ -2193,7 +2021,7 @@
       </w:pPr>
       <w:r>
         <w:drawing>
-          <wp:anchor distT="0" distB="0" distL="114300" distR="114300" simplePos="0" relativeHeight="251659264" behindDoc="0" locked="0" layoutInCell="1" allowOverlap="1" wp14:anchorId="2FAB9559">
+          <wp:anchor distT="0" distB="0" distL="114300" distR="114300" simplePos="0" relativeHeight="251659264" behindDoc="0" locked="0" layoutInCell="1" allowOverlap="1" wp14:anchorId="5E02C88A" wp14:editId="2BD434B2">
             <wp:simplePos x="0" y="0"/>
             <wp:positionH relativeFrom="page">
               <wp:align>right</wp:align>
@@ -2259,7 +2087,7 @@
     </w:p>
     <w:p>
       <w:pPr>
-        <w:pStyle w:val="Odstavecseseznamem"/>
+        <w:pStyle w:val="ListParagraph"/>
         <w:ind w:left="1440"/>
         <w:rPr>
           <w:b/>
@@ -2270,7 +2098,7 @@
     </w:p>
     <w:p>
       <w:pPr>
-        <w:pStyle w:val="Odstavecseseznamem"/>
+        <w:pStyle w:val="ListParagraph"/>
         <w:numPr>
           <w:ilvl w:val="1"/>
           <w:numId w:val="1"/>
@@ -2292,7 +2120,7 @@
       <w:r>
         <w:lastRenderedPageBreak/>
         <w:drawing>
-          <wp:anchor distT="0" distB="0" distL="114300" distR="114300" simplePos="0" relativeHeight="251660288" behindDoc="0" locked="0" layoutInCell="1" allowOverlap="1" wp14:anchorId="2D06824D">
+          <wp:anchor distT="0" distB="0" distL="114300" distR="114300" simplePos="0" relativeHeight="251660288" behindDoc="0" locked="0" layoutInCell="1" allowOverlap="1" wp14:anchorId="06F64CFC" wp14:editId="31F41B7E">
             <wp:simplePos x="0" y="0"/>
             <wp:positionH relativeFrom="page">
               <wp:align>right</wp:align>
@@ -2358,7 +2186,7 @@
     </w:p>
     <w:p>
       <w:pPr>
-        <w:pStyle w:val="Odstavecseseznamem"/>
+        <w:pStyle w:val="ListParagraph"/>
         <w:rPr>
           <w:b/>
           <w:sz w:val="32"/>
@@ -2368,7 +2196,7 @@
     </w:p>
     <w:p>
       <w:pPr>
-        <w:pStyle w:val="Odstavecseseznamem"/>
+        <w:pStyle w:val="ListParagraph"/>
         <w:ind w:left="1440"/>
         <w:rPr>
           <w:b/>
@@ -2396,7 +2224,7 @@
     </w:p>
     <w:p>
       <w:pPr>
-        <w:pStyle w:val="Odstavecseseznamem"/>
+        <w:pStyle w:val="ListParagraph"/>
         <w:numPr>
           <w:ilvl w:val="1"/>
           <w:numId w:val="1"/>
@@ -16071,7 +15899,7 @@
     </w:p>
     <w:p>
       <w:pPr>
-        <w:pStyle w:val="Odstavecseseznamem"/>
+        <w:pStyle w:val="ListParagraph"/>
         <w:numPr>
           <w:ilvl w:val="1"/>
           <w:numId w:val="1"/>
@@ -16093,7 +15921,7 @@
     </w:p>
     <w:p>
       <w:pPr>
-        <w:pStyle w:val="Odstavecseseznamem"/>
+        <w:pStyle w:val="ListParagraph"/>
         <w:numPr>
           <w:ilvl w:val="0"/>
           <w:numId w:val="10"/>
@@ -16113,7 +15941,7 @@
     </w:p>
     <w:p>
       <w:pPr>
-        <w:pStyle w:val="Odstavecseseznamem"/>
+        <w:pStyle w:val="ListParagraph"/>
         <w:numPr>
           <w:ilvl w:val="1"/>
           <w:numId w:val="10"/>
@@ -16156,7 +15984,7 @@
     </w:p>
     <w:p>
       <w:pPr>
-        <w:pStyle w:val="Odstavecseseznamem"/>
+        <w:pStyle w:val="ListParagraph"/>
         <w:numPr>
           <w:ilvl w:val="1"/>
           <w:numId w:val="10"/>
@@ -16199,7 +16027,7 @@
     </w:p>
     <w:p>
       <w:pPr>
-        <w:pStyle w:val="Odstavecseseznamem"/>
+        <w:pStyle w:val="ListParagraph"/>
         <w:numPr>
           <w:ilvl w:val="1"/>
           <w:numId w:val="10"/>
@@ -16272,7 +16100,7 @@
     </w:p>
     <w:p>
       <w:pPr>
-        <w:pStyle w:val="Odstavecseseznamem"/>
+        <w:pStyle w:val="ListParagraph"/>
         <w:numPr>
           <w:ilvl w:val="1"/>
           <w:numId w:val="10"/>
@@ -16345,7 +16173,7 @@
     </w:p>
     <w:p>
       <w:pPr>
-        <w:pStyle w:val="Odstavecseseznamem"/>
+        <w:pStyle w:val="ListParagraph"/>
         <w:numPr>
           <w:ilvl w:val="1"/>
           <w:numId w:val="10"/>
@@ -16388,7 +16216,7 @@
     </w:p>
     <w:p>
       <w:pPr>
-        <w:pStyle w:val="Odstavecseseznamem"/>
+        <w:pStyle w:val="ListParagraph"/>
         <w:numPr>
           <w:ilvl w:val="1"/>
           <w:numId w:val="10"/>
@@ -16462,7 +16290,7 @@
     </w:p>
     <w:p>
       <w:pPr>
-        <w:pStyle w:val="Odstavecseseznamem"/>
+        <w:pStyle w:val="ListParagraph"/>
         <w:numPr>
           <w:ilvl w:val="1"/>
           <w:numId w:val="10"/>
@@ -16506,7 +16334,7 @@
     </w:p>
     <w:p>
       <w:pPr>
-        <w:pStyle w:val="Odstavecseseznamem"/>
+        <w:pStyle w:val="ListParagraph"/>
         <w:numPr>
           <w:ilvl w:val="1"/>
           <w:numId w:val="10"/>
@@ -16579,7 +16407,7 @@
     </w:p>
     <w:p>
       <w:pPr>
-        <w:pStyle w:val="Odstavecseseznamem"/>
+        <w:pStyle w:val="ListParagraph"/>
         <w:numPr>
           <w:ilvl w:val="1"/>
           <w:numId w:val="10"/>
@@ -16667,7 +16495,7 @@
     </w:p>
     <w:p>
       <w:pPr>
-        <w:pStyle w:val="Odstavecseseznamem"/>
+        <w:pStyle w:val="ListParagraph"/>
         <w:ind w:left="2520"/>
         <w:rPr>
           <w:b/>
@@ -16678,7 +16506,7 @@
     </w:p>
     <w:p>
       <w:pPr>
-        <w:pStyle w:val="Odstavecseseznamem"/>
+        <w:pStyle w:val="ListParagraph"/>
         <w:ind w:left="2520"/>
         <w:rPr>
           <w:sz w:val="24"/>
@@ -16749,7 +16577,7 @@
     </w:p>
     <w:p>
       <w:pPr>
-        <w:pStyle w:val="Odstavecseseznamem"/>
+        <w:pStyle w:val="ListParagraph"/>
         <w:numPr>
           <w:ilvl w:val="0"/>
           <w:numId w:val="10"/>
@@ -16769,7 +16597,7 @@
     </w:p>
     <w:p>
       <w:pPr>
-        <w:pStyle w:val="Odstavecseseznamem"/>
+        <w:pStyle w:val="ListParagraph"/>
         <w:numPr>
           <w:ilvl w:val="1"/>
           <w:numId w:val="10"/>
@@ -16803,7 +16631,7 @@
     </w:p>
     <w:p>
       <w:pPr>
-        <w:pStyle w:val="Odstavecseseznamem"/>
+        <w:pStyle w:val="ListParagraph"/>
         <w:numPr>
           <w:ilvl w:val="1"/>
           <w:numId w:val="10"/>
@@ -16830,7 +16658,7 @@
     </w:p>
     <w:p>
       <w:pPr>
-        <w:pStyle w:val="Odstavecseseznamem"/>
+        <w:pStyle w:val="ListParagraph"/>
         <w:numPr>
           <w:ilvl w:val="1"/>
           <w:numId w:val="10"/>
@@ -16857,7 +16685,7 @@
     </w:p>
     <w:p>
       <w:pPr>
-        <w:pStyle w:val="Odstavecseseznamem"/>
+        <w:pStyle w:val="ListParagraph"/>
         <w:numPr>
           <w:ilvl w:val="1"/>
           <w:numId w:val="10"/>
@@ -16884,7 +16712,7 @@
     </w:p>
     <w:p>
       <w:pPr>
-        <w:pStyle w:val="Odstavecseseznamem"/>
+        <w:pStyle w:val="ListParagraph"/>
         <w:numPr>
           <w:ilvl w:val="1"/>
           <w:numId w:val="10"/>
@@ -16918,7 +16746,7 @@
     </w:p>
     <w:p>
       <w:pPr>
-        <w:pStyle w:val="Odstavecseseznamem"/>
+        <w:pStyle w:val="ListParagraph"/>
         <w:numPr>
           <w:ilvl w:val="1"/>
           <w:numId w:val="10"/>
@@ -16945,7 +16773,7 @@
     </w:p>
     <w:p>
       <w:pPr>
-        <w:pStyle w:val="Odstavecseseznamem"/>
+        <w:pStyle w:val="ListParagraph"/>
         <w:numPr>
           <w:ilvl w:val="1"/>
           <w:numId w:val="10"/>
@@ -16972,7 +16800,7 @@
     </w:p>
     <w:p>
       <w:pPr>
-        <w:pStyle w:val="Odstavecseseznamem"/>
+        <w:pStyle w:val="ListParagraph"/>
         <w:numPr>
           <w:ilvl w:val="1"/>
           <w:numId w:val="10"/>
@@ -16999,7 +16827,7 @@
     </w:p>
     <w:p>
       <w:pPr>
-        <w:pStyle w:val="Odstavecseseznamem"/>
+        <w:pStyle w:val="ListParagraph"/>
         <w:numPr>
           <w:ilvl w:val="1"/>
           <w:numId w:val="10"/>
@@ -17026,7 +16854,7 @@
     </w:p>
     <w:p>
       <w:pPr>
-        <w:pStyle w:val="Odstavecseseznamem"/>
+        <w:pStyle w:val="ListParagraph"/>
         <w:numPr>
           <w:ilvl w:val="1"/>
           <w:numId w:val="10"/>
@@ -17053,7 +16881,7 @@
     </w:p>
     <w:p>
       <w:pPr>
-        <w:pStyle w:val="Odstavecseseznamem"/>
+        <w:pStyle w:val="ListParagraph"/>
         <w:numPr>
           <w:ilvl w:val="1"/>
           <w:numId w:val="10"/>
@@ -17080,7 +16908,7 @@
     </w:p>
     <w:p>
       <w:pPr>
-        <w:pStyle w:val="Odstavecseseznamem"/>
+        <w:pStyle w:val="ListParagraph"/>
         <w:numPr>
           <w:ilvl w:val="1"/>
           <w:numId w:val="10"/>
@@ -17107,7 +16935,7 @@
     </w:p>
     <w:p>
       <w:pPr>
-        <w:pStyle w:val="Odstavecseseznamem"/>
+        <w:pStyle w:val="ListParagraph"/>
         <w:numPr>
           <w:ilvl w:val="1"/>
           <w:numId w:val="10"/>
@@ -17134,7 +16962,7 @@
     </w:p>
     <w:p>
       <w:pPr>
-        <w:pStyle w:val="Odstavecseseznamem"/>
+        <w:pStyle w:val="ListParagraph"/>
         <w:numPr>
           <w:ilvl w:val="1"/>
           <w:numId w:val="10"/>
@@ -17209,7 +17037,7 @@
     </w:p>
     <w:p>
       <w:pPr>
-        <w:pStyle w:val="Odstavecseseznamem"/>
+        <w:pStyle w:val="ListParagraph"/>
         <w:numPr>
           <w:ilvl w:val="0"/>
           <w:numId w:val="1"/>
@@ -17232,7 +17060,7 @@
     </w:p>
     <w:p>
       <w:pPr>
-        <w:pStyle w:val="Odstavecseseznamem"/>
+        <w:pStyle w:val="ListParagraph"/>
         <w:numPr>
           <w:ilvl w:val="1"/>
           <w:numId w:val="1"/>
@@ -17780,7 +17608,7 @@
     </w:p>
     <w:p>
       <w:pPr>
-        <w:pStyle w:val="Odstavecseseznamem"/>
+        <w:pStyle w:val="ListParagraph"/>
         <w:numPr>
           <w:ilvl w:val="1"/>
           <w:numId w:val="1"/>
@@ -18081,21 +17909,7 @@
           <w:sz w:val="24"/>
           <w:szCs w:val="24"/>
         </w:rPr>
-        <w:t>Graphics</w:t>
-      </w:r>
-      <w:r>
-        <w:rPr>
-          <w:sz w:val="24"/>
-          <w:szCs w:val="24"/>
-        </w:rPr>
-        <w:t>BrandName, GraphicsChipsetCodename, GraphicsChipsetReleaseDate, GraphicsChipsetSpecialization</w:t>
-      </w:r>
-      <w:r>
-        <w:rPr>
-          <w:sz w:val="24"/>
-          <w:szCs w:val="24"/>
-        </w:rPr>
-        <w:t>, GraphicsName, GraphicsReleaseName, GraphicsCoreFrequency, GraphicsTurboFrequency, GraphicsMemorySize, GraphicsPowerConsumption</w:t>
+        <w:t>GraphicsBrandName, GraphicsChipsetCodename, GraphicsChipsetReleaseDate, GraphicsChipsetSpecialization, GraphicsName, GraphicsReleaseName, GraphicsCoreFrequency, GraphicsTurboFrequency, GraphicsMemorySize, GraphicsPowerConsumption</w:t>
       </w:r>
       <w:r>
         <w:rPr>
@@ -18246,14 +18060,7 @@
           <w:szCs w:val="24"/>
         </w:rPr>
         <w:lastRenderedPageBreak/>
-        <w:t>GraphicsBrandName, GraphicsChipsetCodename, GraphicsChipsetReleaseDate, GraphicsChipsetSpecialization, GraphicsName, GraphicsReleaseName, GraphicsCoreFrequency, GraphicsTurboFrequency, GraphicsMemorySize, GraphicsPowerConsumption</w:t>
-      </w:r>
-      <w:r>
-        <w:rPr>
-          <w:sz w:val="24"/>
-          <w:szCs w:val="24"/>
-        </w:rPr>
-        <w:t>}</w:t>
+        <w:t>GraphicsBrandName, GraphicsChipsetCodename, GraphicsChipsetReleaseDate, GraphicsChipsetSpecialization, GraphicsName, GraphicsReleaseName, GraphicsCoreFrequency, GraphicsTurboFrequency, GraphicsMemorySize, GraphicsPowerConsumption}</w:t>
       </w:r>
     </w:p>
     <w:p>
@@ -18385,14 +18192,7 @@
           <w:sz w:val="24"/>
           <w:szCs w:val="24"/>
         </w:rPr>
-        <w:t>, Name, Frequency, ReleaseDate</w:t>
-      </w:r>
-      <w:r>
-        <w:rPr>
-          <w:sz w:val="24"/>
-          <w:szCs w:val="24"/>
-        </w:rPr>
-        <w:t>, BrandName, ChipsetCodename, ChipsetReleaseDate, ChipsetSpecialization}</w:t>
+        <w:t>, Name, Frequency, ReleaseDate, BrandName, ChipsetCodename, ChipsetReleaseDate, ChipsetSpecialization}</w:t>
       </w:r>
     </w:p>
     <w:p>
@@ -18423,28 +18223,7 @@
           <w:sz w:val="24"/>
           <w:szCs w:val="24"/>
         </w:rPr>
-        <w:t xml:space="preserve">graphics_id, brand_id, chipset_id, </w:t>
-      </w:r>
-      <w:r>
-        <w:rPr>
-          <w:sz w:val="24"/>
-          <w:szCs w:val="24"/>
-        </w:rPr>
-        <w:t>Name, ReleaseDate, CoreFrequency, TurboFrequency, MemorySize, PowerConsumption</w:t>
-      </w:r>
-      <w:r>
-        <w:rPr>
-          <w:sz w:val="24"/>
-          <w:szCs w:val="24"/>
-        </w:rPr>
-        <w:t xml:space="preserve">, </w:t>
-      </w:r>
-      <w:r>
-        <w:rPr>
-          <w:sz w:val="24"/>
-          <w:szCs w:val="24"/>
-        </w:rPr>
-        <w:t>BrandName, ChipsetCodename, ChipsetReleaseDate, ChipsetSpecialization</w:t>
+        <w:t>graphics_id, brand_id, chipset_id, Name, ReleaseDate, CoreFrequency, TurboFrequency, MemorySize, PowerConsumption, BrandName, ChipsetCodename, ChipsetReleaseDate, ChipsetSpecialization</w:t>
       </w:r>
       <w:r>
         <w:rPr>
@@ -18520,14 +18299,7 @@
           <w:sz w:val="24"/>
           <w:szCs w:val="24"/>
         </w:rPr>
-        <w:t>, Rating, Date</w:t>
-      </w:r>
-      <w:r>
-        <w:rPr>
-          <w:sz w:val="24"/>
-          <w:szCs w:val="24"/>
-        </w:rPr>
-        <w:t xml:space="preserve">, </w:t>
+        <w:t xml:space="preserve">, Rating, Date, </w:t>
       </w:r>
       <w:r>
         <w:rPr>
@@ -18577,7 +18349,7 @@
           <w:sz w:val="24"/>
           <w:szCs w:val="24"/>
         </w:rPr>
-        <w:t>highscore_id</w:t>
+        <w:t xml:space="preserve">highscore_id, </w:t>
       </w:r>
       <w:r>
         <w:rPr>
@@ -18585,6 +18357,13 @@
           <w:sz w:val="24"/>
           <w:szCs w:val="24"/>
         </w:rPr>
+        <w:t>processor_id</w:t>
+      </w:r>
+      <w:r>
+        <w:rPr>
+          <w:sz w:val="24"/>
+          <w:szCs w:val="24"/>
+        </w:rPr>
         <w:t xml:space="preserve">, </w:t>
       </w:r>
       <w:r>
@@ -18593,7 +18372,7 @@
           <w:sz w:val="24"/>
           <w:szCs w:val="24"/>
         </w:rPr>
-        <w:t>processor_id</w:t>
+        <w:t>graphics_id</w:t>
       </w:r>
       <w:r>
         <w:rPr>
@@ -18608,21 +18387,6 @@
           <w:sz w:val="24"/>
           <w:szCs w:val="24"/>
         </w:rPr>
-        <w:t>graphics_id</w:t>
-      </w:r>
-      <w:r>
-        <w:rPr>
-          <w:sz w:val="24"/>
-          <w:szCs w:val="24"/>
-        </w:rPr>
-        <w:t xml:space="preserve">, </w:t>
-      </w:r>
-      <w:r>
-        <w:rPr>
-          <w:b/>
-          <w:sz w:val="24"/>
-          <w:szCs w:val="24"/>
-        </w:rPr>
         <w:t>highscorer_users_id</w:t>
       </w:r>
       <w:r>
@@ -18630,14 +18394,7 @@
           <w:sz w:val="24"/>
           <w:szCs w:val="24"/>
         </w:rPr>
-        <w:t>, Score, Date, MinFPS, AverageFPS, MaxFPS</w:t>
-      </w:r>
-      <w:r>
-        <w:rPr>
-          <w:sz w:val="24"/>
-          <w:szCs w:val="24"/>
-        </w:rPr>
-        <w:t xml:space="preserve">, </w:t>
+        <w:t xml:space="preserve">, Score, Date, MinFPS, AverageFPS, MaxFPS, </w:t>
       </w:r>
       <w:r>
         <w:rPr>
@@ -18653,6 +18410,8 @@
       <w:pPr>
         <w:ind w:left="1080" w:firstLine="360"/>
         <w:rPr>
+          <w:b/>
+          <w:i/>
           <w:sz w:val="24"/>
           <w:szCs w:val="24"/>
         </w:rPr>
@@ -18668,22 +18427,56 @@
       </w:pPr>
       <w:r>
         <w:rPr>
-          <w:sz w:val="24"/>
-          <w:szCs w:val="24"/>
-        </w:rPr>
-        <w:t>Klí</w:t>
-      </w:r>
-      <w:r>
-        <w:rPr>
-          <w:sz w:val="24"/>
-          <w:szCs w:val="24"/>
-        </w:rPr>
-        <w:t>ček relací je vždy primární klíč relace.</w:t>
+          <w:b/>
+          <w:i/>
+          <w:sz w:val="24"/>
+          <w:szCs w:val="24"/>
+        </w:rPr>
+        <w:t>[..ID..]</w:t>
+      </w:r>
+      <w:r>
+        <w:rPr>
+          <w:sz w:val="24"/>
+          <w:szCs w:val="24"/>
+        </w:rPr>
+        <w:t xml:space="preserve"> =&gt; Vše ostatní z množiny označené ID (Vzhledem k tomu, že toho bylo mnoho).</w:t>
       </w:r>
     </w:p>
     <w:p>
       <w:pPr>
-        <w:pStyle w:val="Odstavecseseznamem"/>
+        <w:ind w:left="1080" w:firstLine="360"/>
+        <w:rPr>
+          <w:sz w:val="24"/>
+          <w:szCs w:val="24"/>
+        </w:rPr>
+      </w:pPr>
+    </w:p>
+    <w:p>
+      <w:pPr>
+        <w:ind w:left="1080" w:firstLine="360"/>
+        <w:rPr>
+          <w:sz w:val="24"/>
+          <w:szCs w:val="24"/>
+        </w:rPr>
+      </w:pPr>
+      <w:r>
+        <w:rPr>
+          <w:sz w:val="24"/>
+          <w:szCs w:val="24"/>
+        </w:rPr>
+        <w:t>Klí</w:t>
+      </w:r>
+      <w:r>
+        <w:rPr>
+          <w:sz w:val="24"/>
+          <w:szCs w:val="24"/>
+        </w:rPr>
+        <w:t>ček relací je vždy primární klíč relace.</w:t>
+      </w:r>
+    </w:p>
+    <w:p>
+      <w:pPr>
+        <w:pStyle w:val="ListParagraph"/>
         <w:numPr>
           <w:ilvl w:val="1"/>
           <w:numId w:val="1"/>
@@ -18705,7 +18498,7 @@
     </w:p>
     <w:p>
       <w:pPr>
-        <w:pStyle w:val="Odstavecseseznamem"/>
+        <w:pStyle w:val="ListParagraph"/>
         <w:ind w:left="1440"/>
         <w:rPr>
           <w:sz w:val="24"/>
@@ -18722,7 +18515,7 @@
     </w:p>
     <w:p>
       <w:pPr>
-        <w:pStyle w:val="Odstavecseseznamem"/>
+        <w:pStyle w:val="ListParagraph"/>
         <w:ind w:left="1440"/>
         <w:rPr>
           <w:sz w:val="24"/>
@@ -18732,7 +18525,7 @@
     </w:p>
     <w:p>
       <w:pPr>
-        <w:pStyle w:val="Odstavecseseznamem"/>
+        <w:pStyle w:val="ListParagraph"/>
         <w:numPr>
           <w:ilvl w:val="1"/>
           <w:numId w:val="1"/>
@@ -18754,7 +18547,7 @@
     </w:p>
     <w:p>
       <w:pPr>
-        <w:pStyle w:val="Odstavecseseznamem"/>
+        <w:pStyle w:val="ListParagraph"/>
         <w:numPr>
           <w:ilvl w:val="2"/>
           <w:numId w:val="1"/>
@@ -18771,10 +18564,26 @@
         </w:rPr>
         <w:t>Všechny atributy jsou atomické</w:t>
       </w:r>
+      <w:r>
+        <w:rPr>
+          <w:sz w:val="24"/>
+          <w:szCs w:val="24"/>
+        </w:rPr>
+        <w:t xml:space="preserve"> - </w:t>
+      </w:r>
+      <w:r>
+        <w:rPr>
+          <w:sz w:val="24"/>
+          <w:szCs w:val="24"/>
+        </w:rPr>
+        <w:t>Platí</w:t>
+      </w:r>
+      <w:bookmarkStart w:id="0" w:name="_GoBack"/>
+      <w:bookmarkEnd w:id="0"/>
     </w:p>
     <w:p>
       <w:pPr>
-        <w:pStyle w:val="Odstavecseseznamem"/>
+        <w:pStyle w:val="ListParagraph"/>
         <w:numPr>
           <w:ilvl w:val="2"/>
           <w:numId w:val="1"/>
@@ -18791,10 +18600,17 @@
         </w:rPr>
         <w:t>Všechny atributy jsou závislé na celém klíči</w:t>
       </w:r>
+      <w:r>
+        <w:rPr>
+          <w:sz w:val="24"/>
+          <w:szCs w:val="24"/>
+        </w:rPr>
+        <w:t xml:space="preserve"> - Platí</w:t>
+      </w:r>
     </w:p>
     <w:p>
       <w:pPr>
-        <w:pStyle w:val="Odstavecseseznamem"/>
+        <w:pStyle w:val="ListParagraph"/>
         <w:numPr>
           <w:ilvl w:val="2"/>
           <w:numId w:val="1"/>
@@ -18811,10 +18627,17 @@
         </w:rPr>
         <w:t>Neexistuje závislosti mezi neklíčovými atributy</w:t>
       </w:r>
+      <w:r>
+        <w:rPr>
+          <w:sz w:val="24"/>
+          <w:szCs w:val="24"/>
+        </w:rPr>
+        <w:t xml:space="preserve"> - Platí</w:t>
+      </w:r>
     </w:p>
     <w:p>
       <w:pPr>
-        <w:pStyle w:val="Odstavecseseznamem"/>
+        <w:pStyle w:val="ListParagraph"/>
         <w:numPr>
           <w:ilvl w:val="2"/>
           <w:numId w:val="1"/>
@@ -18832,8 +18655,14 @@
         </w:rPr>
         <w:t>Boyceho-Coddova normální forma</w:t>
       </w:r>
-      <w:bookmarkStart w:id="0" w:name="_GoBack"/>
-      <w:bookmarkEnd w:id="0"/>
+      <w:r>
+        <w:rPr>
+          <w:sz w:val="24"/>
+          <w:szCs w:val="24"/>
+          <w:lang w:val="en-US"/>
+        </w:rPr>
+        <w:t xml:space="preserve"> - Neplatí</w:t>
+      </w:r>
     </w:p>
     <w:sectPr>
       <w:headerReference w:type="default" r:id="rId14"/>
@@ -18882,10 +18711,11 @@
         <w:docPartUnique/>
       </w:docPartObj>
     </w:sdtPr>
+    <w:sdtEndPr/>
     <w:sdtContent>
       <w:p>
         <w:pPr>
-          <w:pStyle w:val="Zpat"/>
+          <w:pStyle w:val="Footer"/>
           <w:jc w:val="right"/>
         </w:pPr>
         <w:r>
@@ -18908,7 +18738,7 @@
   </w:sdt>
   <w:p>
     <w:pPr>
-      <w:pStyle w:val="Zpat"/>
+      <w:pStyle w:val="Footer"/>
     </w:pPr>
   </w:p>
 </w:ftr>
@@ -18943,7 +18773,7 @@
 <w:hdr xmlns:wpc="http://schemas.microsoft.com/office/word/2010/wordprocessingCanvas" xmlns:cx="http://schemas.microsoft.com/office/drawing/2014/chartex" xmlns:cx1="http://schemas.microsoft.com/office/drawing/2015/9/8/chartex" xmlns:cx2="http://schemas.microsoft.com/office/drawing/2015/10/21/chartex" xmlns:cx3="http://schemas.microsoft.com/office/drawing/2016/5/9/chartex" xmlns:cx4="http://schemas.microsoft.com/office/drawing/2016/5/10/chartex" xmlns:cx5="http://schemas.microsoft.com/office/drawing/2016/5/11/chartex" xmlns:cx6="http://schemas.microsoft.com/office/drawing/2016/5/12/chartex" xmlns:cx7="http://schemas.microsoft.com/office/drawing/2016/5/13/chartex" xmlns:cx8="http://schemas.microsoft.com/office/drawing/2016/5/14/chartex" xmlns:mc="http://schemas.openxmlformats.org/markup-compatibility/2006" xmlns:aink="http://schemas.microsoft.com/office/drawing/2016/ink" xmlns:am3d="http://schemas.microsoft.com/office/drawing/2017/model3d" xmlns:o="urn:schemas-microsoft-com:office:office" xmlns:r="http://schemas.openxmlformats.org/officeDocument/2006/relationships" xmlns:m="http://schemas.openxmlformats.org/officeDocument/2006/math" xmlns:v="urn:schemas-microsoft-com:vml" xmlns:wp14="http://schemas.microsoft.com/office/word/2010/wordprocessingDrawing" xmlns:wp="http://schemas.openxmlformats.org/drawingml/2006/wordprocessingDrawing" xmlns:w10="urn:schemas-microsoft-com:office:word" xmlns:w="http://schemas.openxmlformats.org/wordprocessingml/2006/main" xmlns:w14="http://schemas.microsoft.com/office/word/2010/wordml" xmlns:w15="http://schemas.microsoft.com/office/word/2012/wordml" xmlns:w16cid="http://schemas.microsoft.com/office/word/2016/wordml/cid" xmlns:w16se="http://schemas.microsoft.com/office/word/2015/wordml/symex" xmlns:wpg="http://schemas.microsoft.com/office/word/2010/wordprocessingGroup" xmlns:wpi="http://schemas.microsoft.com/office/word/2010/wordprocessingInk" xmlns:wne="http://schemas.microsoft.com/office/word/2006/wordml" xmlns:wps="http://schemas.microsoft.com/office/word/2010/wordprocessingShape" mc:Ignorable="w14 w15 w16se w16cid wp14">
   <w:p>
     <w:pPr>
-      <w:pStyle w:val="Zpat"/>
+      <w:pStyle w:val="Footer"/>
     </w:pPr>
     <w:r>
       <w:rPr>
@@ -20901,7 +20731,7 @@
     <w:lsdException w:name="Hashtag" w:semiHidden="1" w:unhideWhenUsed="1"/>
     <w:lsdException w:name="Unresolved Mention" w:semiHidden="1" w:unhideWhenUsed="1"/>
   </w:latentStyles>
-  <w:style w:type="paragraph" w:default="1" w:styleId="Normln">
+  <w:style w:type="paragraph" w:default="1" w:styleId="Normal">
     <w:name w:val="Normal"/>
     <w:qFormat/>
     <w:rPr>
@@ -20909,12 +20739,13 @@
       <w:lang w:val="cs-CZ"/>
     </w:rPr>
   </w:style>
-  <w:style w:type="character" w:default="1" w:styleId="Standardnpsmoodstavce">
+  <w:style w:type="character" w:default="1" w:styleId="DefaultParagraphFont">
     <w:name w:val="Default Paragraph Font"/>
     <w:uiPriority w:val="1"/>
+    <w:semiHidden/>
     <w:unhideWhenUsed/>
   </w:style>
-  <w:style w:type="table" w:default="1" w:styleId="Normlntabulka">
+  <w:style w:type="table" w:default="1" w:styleId="TableNormal">
     <w:name w:val="Normal Table"/>
     <w:uiPriority w:val="99"/>
     <w:semiHidden/>
@@ -20929,15 +20760,15 @@
       </w:tblCellMar>
     </w:tblPr>
   </w:style>
-  <w:style w:type="numbering" w:default="1" w:styleId="Bezseznamu">
+  <w:style w:type="numbering" w:default="1" w:styleId="NoList">
     <w:name w:val="No List"/>
     <w:uiPriority w:val="99"/>
     <w:semiHidden/>
     <w:unhideWhenUsed/>
   </w:style>
-  <w:style w:type="paragraph" w:styleId="Odstavecseseznamem">
+  <w:style w:type="paragraph" w:styleId="ListParagraph">
     <w:name w:val="List Paragraph"/>
-    <w:basedOn w:val="Normln"/>
+    <w:basedOn w:val="Normal"/>
     <w:uiPriority w:val="34"/>
     <w:qFormat/>
     <w:rsid w:val="00C11841"/>
@@ -20946,10 +20777,10 @@
       <w:contextualSpacing/>
     </w:pPr>
   </w:style>
-  <w:style w:type="paragraph" w:styleId="Zhlav">
+  <w:style w:type="paragraph" w:styleId="Header">
     <w:name w:val="header"/>
-    <w:basedOn w:val="Normln"/>
-    <w:link w:val="ZhlavChar"/>
+    <w:basedOn w:val="Normal"/>
+    <w:link w:val="HeaderChar"/>
     <w:uiPriority w:val="99"/>
     <w:unhideWhenUsed/>
     <w:rsid w:val="001775EF"/>
@@ -20961,17 +20792,17 @@
       <w:spacing w:after="0" w:line="240" w:lineRule="auto"/>
     </w:pPr>
   </w:style>
-  <w:style w:type="character" w:customStyle="1" w:styleId="ZhlavChar">
-    <w:name w:val="Záhlaví Char"/>
-    <w:basedOn w:val="Standardnpsmoodstavce"/>
-    <w:link w:val="Zhlav"/>
+  <w:style w:type="character" w:customStyle="1" w:styleId="HeaderChar">
+    <w:name w:val="Header Char"/>
+    <w:basedOn w:val="DefaultParagraphFont"/>
+    <w:link w:val="Header"/>
     <w:uiPriority w:val="99"/>
     <w:rsid w:val="001775EF"/>
   </w:style>
-  <w:style w:type="paragraph" w:styleId="Zpat">
+  <w:style w:type="paragraph" w:styleId="Footer">
     <w:name w:val="footer"/>
-    <w:basedOn w:val="Normln"/>
-    <w:link w:val="ZpatChar"/>
+    <w:basedOn w:val="Normal"/>
+    <w:link w:val="FooterChar"/>
     <w:uiPriority w:val="99"/>
     <w:unhideWhenUsed/>
     <w:rsid w:val="001775EF"/>
@@ -20983,10 +20814,10 @@
       <w:spacing w:after="0" w:line="240" w:lineRule="auto"/>
     </w:pPr>
   </w:style>
-  <w:style w:type="character" w:customStyle="1" w:styleId="ZpatChar">
-    <w:name w:val="Zápatí Char"/>
-    <w:basedOn w:val="Standardnpsmoodstavce"/>
-    <w:link w:val="Zpat"/>
+  <w:style w:type="character" w:customStyle="1" w:styleId="FooterChar">
+    <w:name w:val="Footer Char"/>
+    <w:basedOn w:val="DefaultParagraphFont"/>
+    <w:link w:val="Footer"/>
     <w:uiPriority w:val="99"/>
     <w:rsid w:val="001775EF"/>
   </w:style>
@@ -21293,7 +21124,7 @@
 </file>
 
 <file path=customXml/itemProps1.xml><?xml version="1.0" encoding="utf-8"?>
-<ds:datastoreItem xmlns:ds="http://schemas.openxmlformats.org/officeDocument/2006/customXml" ds:itemID="{1DF7F8C9-585C-44A2-919F-9FB71D261ADC}">
+<ds:datastoreItem xmlns:ds="http://schemas.openxmlformats.org/officeDocument/2006/customXml" ds:itemID="{BCDA5693-33B6-4167-AE66-C5DFA6E0EB83}">
   <ds:schemaRefs>
     <ds:schemaRef ds:uri="http://schemas.openxmlformats.org/officeDocument/2006/bibliography"/>
   </ds:schemaRefs>
